--- a/HTTT2311060 LAP3.docx
+++ b/HTTT2311060 LAP3.docx
@@ -4,120 +4,19 @@
   <w:body>
     <w:p>
       <w:pPr>
-        <w:rPr>
-          <w:lang w:val="en-US"/>
-        </w:rPr>
-      </w:pPr>
-      <w:r>
-        <w:rPr>
-          <w:lang w:val="en-US"/>
-        </w:rPr>
-        <w:t xml:space="preserve"> Lap 3</w:t>
-      </w:r>
-    </w:p>
-    <w:p>
-      <w:pPr>
-        <w:rPr>
-          <w:lang w:val="en-US"/>
-        </w:rPr>
-      </w:pPr>
-      <w:r>
-        <w:rPr>
-          <w:lang w:val="en-US"/>
-        </w:rPr>
-        <w:t xml:space="preserve"> THUC HANH B3 ATCHTTT</w:t>
-      </w:r>
-    </w:p>
-    <w:p>
-      <w:pPr>
-        <w:rPr>
-          <w:lang w:val="en-US"/>
-        </w:rPr>
-      </w:pPr>
-    </w:p>
-    <w:p>
-      <w:r>
-        <w:t>C:\Users\ASUS&gt;ping ctuet.edu.vn</w:t>
-      </w:r>
-    </w:p>
-    <w:p/>
-    <w:p>
-      <w:r>
-        <w:t>Pinging ctuet.edu.vn [14.241.181.68] with 32 bytes of data:</w:t>
-      </w:r>
-    </w:p>
-    <w:p>
-      <w:r>
-        <w:t>Reply from 14.241.181.68: bytes=32 time=426ms TTL=63</w:t>
-      </w:r>
-    </w:p>
-    <w:p>
-      <w:r>
-        <w:t>Reply from 14.241.181.68: bytes=32 time=4ms TTL=63</w:t>
-      </w:r>
-    </w:p>
-    <w:p>
-      <w:r>
-        <w:t>Reply from 14.241.181.68: bytes=32 time=3ms TTL=63</w:t>
-      </w:r>
-    </w:p>
-    <w:p>
-      <w:r>
-        <w:t>Reply from 14.241.181.68: bytes=32 time=5ms TTL=63</w:t>
-      </w:r>
-    </w:p>
-    <w:p/>
-    <w:p>
-      <w:r>
-        <w:t>Ping statistics for 14.241.181.68:</w:t>
-      </w:r>
-    </w:p>
-    <w:p>
-      <w:r>
-        <w:t xml:space="preserve">    Packets: Sent = 4, Received = 4, Lost = 0 (0% loss),</w:t>
-      </w:r>
-    </w:p>
-    <w:p>
-      <w:r>
-        <w:t>Approximate round trip times in milli-seconds:</w:t>
-      </w:r>
-    </w:p>
-    <w:p>
-      <w:pPr>
-        <w:rPr>
-          <w:lang w:val="en-US"/>
-        </w:rPr>
-      </w:pPr>
-      <w:r>
-        <w:t xml:space="preserve">    Minimum = 3ms, Maximum = 426ms, Average = 109ms</w:t>
-      </w:r>
-    </w:p>
-    <w:p>
-      <w:pPr>
-        <w:rPr>
-          <w:noProof/>
-          <w:lang w:val="en-US"/>
-        </w:rPr>
+        <w:tabs>
+          <w:tab w:val="left" w:pos="2975"/>
+        </w:tabs>
       </w:pPr>
       <w:r>
         <w:rPr>
           <w:noProof/>
-          <w:lang w:val="en-US"/>
         </w:rPr>
-        <w:lastRenderedPageBreak/>
         <w:drawing>
-          <wp:anchor distT="0" distB="0" distL="114300" distR="114300" simplePos="0" relativeHeight="251658240" behindDoc="0" locked="0" layoutInCell="1" allowOverlap="1" wp14:anchorId="5A35ECA8" wp14:editId="1A5D32D5">
-            <wp:simplePos x="914400" y="914400"/>
-            <wp:positionH relativeFrom="column">
-              <wp:align>left</wp:align>
-            </wp:positionH>
-            <wp:positionV relativeFrom="paragraph">
-              <wp:align>top</wp:align>
-            </wp:positionV>
-            <wp:extent cx="5731510" cy="6704330"/>
-            <wp:effectExtent l="0" t="0" r="2540" b="1270"/>
-            <wp:wrapSquare wrapText="bothSides"/>
-            <wp:docPr id="398096253" name="Picture 1" descr="A screenshot of a computer program&#10;&#10;AI-generated content may be incorrect."/>
+          <wp:inline distT="0" distB="0" distL="0" distR="0" wp14:anchorId="608DE0BD" wp14:editId="1986B0D6">
+            <wp:extent cx="5731510" cy="3392805"/>
+            <wp:effectExtent l="0" t="0" r="2540" b="0"/>
+            <wp:docPr id="967035945" name="Picture 8" descr="A screenshot of a computer&#10;&#10;AI-generated content may be incorrect."/>
             <wp:cNvGraphicFramePr>
               <a:graphicFrameLocks xmlns:a="http://schemas.openxmlformats.org/drawingml/2006/main" noChangeAspect="1"/>
             </wp:cNvGraphicFramePr>
@@ -125,132 +24,7 @@
               <a:graphicData uri="http://schemas.openxmlformats.org/drawingml/2006/picture">
                 <pic:pic xmlns:pic="http://schemas.openxmlformats.org/drawingml/2006/picture">
                   <pic:nvPicPr>
-                    <pic:cNvPr id="398096253" name="Picture 1" descr="A screenshot of a computer program&#10;&#10;AI-generated content may be incorrect."/>
-                    <pic:cNvPicPr/>
-                  </pic:nvPicPr>
-                  <pic:blipFill>
-                    <a:blip r:embed="rId4">
-                      <a:extLst>
-                        <a:ext uri="{28A0092B-C50C-407E-A947-70E740481C1C}">
-                          <a14:useLocalDpi xmlns:a14="http://schemas.microsoft.com/office/drawing/2010/main" val="0"/>
-                        </a:ext>
-                      </a:extLst>
-                    </a:blip>
-                    <a:stretch>
-                      <a:fillRect/>
-                    </a:stretch>
-                  </pic:blipFill>
-                  <pic:spPr>
-                    <a:xfrm>
-                      <a:off x="0" y="0"/>
-                      <a:ext cx="5731510" cy="6704330"/>
-                    </a:xfrm>
-                    <a:prstGeom prst="rect">
-                      <a:avLst/>
-                    </a:prstGeom>
-                  </pic:spPr>
-                </pic:pic>
-              </a:graphicData>
-            </a:graphic>
-          </wp:anchor>
-        </w:drawing>
-      </w:r>
-      <w:r>
-        <w:rPr>
-          <w:lang w:val="en-US"/>
-        </w:rPr>
-        <w:br w:type="textWrapping" w:clear="all"/>
-      </w:r>
-      <w:r>
-        <w:rPr>
-          <w:noProof/>
-          <w:lang w:val="en-US"/>
-        </w:rPr>
-        <w:lastRenderedPageBreak/>
-        <w:drawing>
-          <wp:inline distT="0" distB="0" distL="0" distR="0" wp14:anchorId="4BE8503F" wp14:editId="5544C25B">
-            <wp:extent cx="5731510" cy="3247390"/>
-            <wp:effectExtent l="0" t="0" r="2540" b="0"/>
-            <wp:docPr id="300553816" name="Picture 2" descr="A screenshot of a computer&#10;&#10;AI-generated content may be incorrect."/>
-            <wp:cNvGraphicFramePr>
-              <a:graphicFrameLocks xmlns:a="http://schemas.openxmlformats.org/drawingml/2006/main" noChangeAspect="1"/>
-            </wp:cNvGraphicFramePr>
-            <a:graphic xmlns:a="http://schemas.openxmlformats.org/drawingml/2006/main">
-              <a:graphicData uri="http://schemas.openxmlformats.org/drawingml/2006/picture">
-                <pic:pic xmlns:pic="http://schemas.openxmlformats.org/drawingml/2006/picture">
-                  <pic:nvPicPr>
-                    <pic:cNvPr id="300553816" name="Picture 2" descr="A screenshot of a computer&#10;&#10;AI-generated content may be incorrect."/>
-                    <pic:cNvPicPr/>
-                  </pic:nvPicPr>
-                  <pic:blipFill>
-                    <a:blip r:embed="rId5" cstate="print">
-                      <a:extLst>
-                        <a:ext uri="{28A0092B-C50C-407E-A947-70E740481C1C}">
-                          <a14:useLocalDpi xmlns:a14="http://schemas.microsoft.com/office/drawing/2010/main" val="0"/>
-                        </a:ext>
-                      </a:extLst>
-                    </a:blip>
-                    <a:stretch>
-                      <a:fillRect/>
-                    </a:stretch>
-                  </pic:blipFill>
-                  <pic:spPr>
-                    <a:xfrm>
-                      <a:off x="0" y="0"/>
-                      <a:ext cx="5731510" cy="3247390"/>
-                    </a:xfrm>
-                    <a:prstGeom prst="rect">
-                      <a:avLst/>
-                    </a:prstGeom>
-                  </pic:spPr>
-                </pic:pic>
-              </a:graphicData>
-            </a:graphic>
-          </wp:inline>
-        </w:drawing>
-      </w:r>
-    </w:p>
-    <w:p>
-      <w:pPr>
-        <w:rPr>
-          <w:noProof/>
-          <w:lang w:val="en-US"/>
-        </w:rPr>
-      </w:pPr>
-    </w:p>
-    <w:p>
-      <w:pPr>
-        <w:tabs>
-          <w:tab w:val="left" w:pos="3451"/>
-        </w:tabs>
-        <w:rPr>
-          <w:lang w:val="en-US"/>
-        </w:rPr>
-      </w:pPr>
-      <w:r>
-        <w:rPr>
-          <w:lang w:val="en-US"/>
-        </w:rPr>
-        <w:tab/>
-      </w:r>
-      <w:r>
-        <w:rPr>
-          <w:noProof/>
-          <w:lang w:val="en-US"/>
-        </w:rPr>
-        <w:drawing>
-          <wp:inline distT="0" distB="0" distL="0" distR="0" wp14:anchorId="13426111" wp14:editId="59A976F0">
-            <wp:extent cx="5731510" cy="1003300"/>
-            <wp:effectExtent l="0" t="0" r="2540" b="6350"/>
-            <wp:docPr id="2117764187" name="Picture 3" descr="A black screen with white text&#10;&#10;AI-generated content may be incorrect."/>
-            <wp:cNvGraphicFramePr>
-              <a:graphicFrameLocks xmlns:a="http://schemas.openxmlformats.org/drawingml/2006/main" noChangeAspect="1"/>
-            </wp:cNvGraphicFramePr>
-            <a:graphic xmlns:a="http://schemas.openxmlformats.org/drawingml/2006/main">
-              <a:graphicData uri="http://schemas.openxmlformats.org/drawingml/2006/picture">
-                <pic:pic xmlns:pic="http://schemas.openxmlformats.org/drawingml/2006/picture">
-                  <pic:nvPicPr>
-                    <pic:cNvPr id="2117764187" name="Picture 3" descr="A black screen with white text&#10;&#10;AI-generated content may be incorrect."/>
+                    <pic:cNvPr id="967035945" name="Picture 8" descr="A screenshot of a computer&#10;&#10;AI-generated content may be incorrect."/>
                     <pic:cNvPicPr/>
                   </pic:nvPicPr>
                   <pic:blipFill>
@@ -268,7 +42,7 @@
                   <pic:spPr>
                     <a:xfrm>
                       <a:off x="0" y="0"/>
-                      <a:ext cx="5731510" cy="1003300"/>
+                      <a:ext cx="5731510" cy="3392805"/>
                     </a:xfrm>
                     <a:prstGeom prst="rect">
                       <a:avLst/>
@@ -283,22 +57,41 @@
     </w:p>
     <w:p>
       <w:pPr>
+        <w:rPr>
+          <w:noProof/>
+        </w:rPr>
+      </w:pPr>
+    </w:p>
+    <w:p>
+      <w:pPr>
+        <w:rPr>
+          <w:noProof/>
+        </w:rPr>
+      </w:pPr>
+    </w:p>
+    <w:p>
+      <w:pPr>
         <w:tabs>
-          <w:tab w:val="left" w:pos="3451"/>
+          <w:tab w:val="left" w:pos="1508"/>
         </w:tabs>
         <w:rPr>
-          <w:lang w:val="en-US"/>
+          <w:noProof/>
         </w:rPr>
       </w:pPr>
       <w:r>
+        <w:tab/>
+      </w:r>
+    </w:p>
+    <w:p>
+      <w:r>
         <w:rPr>
-          <w:lang w:val="en-US"/>
+          <w:noProof/>
         </w:rPr>
         <w:drawing>
-          <wp:inline distT="0" distB="0" distL="0" distR="0" wp14:anchorId="11E4CDC2" wp14:editId="40FA5D7D">
-            <wp:extent cx="5731510" cy="3141345"/>
-            <wp:effectExtent l="0" t="0" r="2540" b="1905"/>
-            <wp:docPr id="691647111" name="Picture 1" descr="A screenshot of a computer&#10;&#10;AI-generated content may be incorrect."/>
+          <wp:inline distT="0" distB="0" distL="0" distR="0" wp14:anchorId="2CA6B44F" wp14:editId="6B7FA01B">
+            <wp:extent cx="5731510" cy="928370"/>
+            <wp:effectExtent l="0" t="0" r="2540" b="5080"/>
+            <wp:docPr id="977979443" name="Picture 1" descr="A screenshot of a computer&#10;&#10;AI-generated content may be incorrect."/>
             <wp:cNvGraphicFramePr>
               <a:graphicFrameLocks xmlns:a="http://schemas.openxmlformats.org/drawingml/2006/main" noChangeAspect="1"/>
             </wp:cNvGraphicFramePr>
@@ -306,11 +99,17 @@
               <a:graphicData uri="http://schemas.openxmlformats.org/drawingml/2006/picture">
                 <pic:pic xmlns:pic="http://schemas.openxmlformats.org/drawingml/2006/picture">
                   <pic:nvPicPr>
-                    <pic:cNvPr id="691647111" name="Picture 1" descr="A screenshot of a computer&#10;&#10;AI-generated content may be incorrect."/>
+                    <pic:cNvPr id="977979443" name="Picture 1" descr="A screenshot of a computer&#10;&#10;AI-generated content may be incorrect."/>
                     <pic:cNvPicPr/>
                   </pic:nvPicPr>
                   <pic:blipFill>
-                    <a:blip r:embed="rId7"/>
+                    <a:blip r:embed="rId7" cstate="print">
+                      <a:extLst>
+                        <a:ext uri="{28A0092B-C50C-407E-A947-70E740481C1C}">
+                          <a14:useLocalDpi xmlns:a14="http://schemas.microsoft.com/office/drawing/2010/main" val="0"/>
+                        </a:ext>
+                      </a:extLst>
+                    </a:blip>
                     <a:stretch>
                       <a:fillRect/>
                     </a:stretch>
@@ -318,7 +117,7 @@
                   <pic:spPr>
                     <a:xfrm>
                       <a:off x="0" y="0"/>
-                      <a:ext cx="5731510" cy="3141345"/>
+                      <a:ext cx="5731510" cy="928370"/>
                     </a:xfrm>
                     <a:prstGeom prst="rect">
                       <a:avLst/>
@@ -333,26 +132,30 @@
     </w:p>
     <w:p>
       <w:pPr>
-        <w:tabs>
-          <w:tab w:val="left" w:pos="2975"/>
-        </w:tabs>
+        <w:rPr>
+          <w:noProof/>
+        </w:rPr>
+      </w:pPr>
+    </w:p>
+    <w:p>
+      <w:pPr>
+        <w:ind w:firstLine="720"/>
+      </w:pPr>
+    </w:p>
+    <w:p>
+      <w:pPr>
+        <w:ind w:firstLine="720"/>
       </w:pPr>
       <w:r>
         <w:rPr>
-          <w:lang w:val="en-US"/>
+          <w:noProof/>
         </w:rPr>
         <w:lastRenderedPageBreak/>
-        <w:tab/>
-      </w:r>
-      <w:r>
-        <w:rPr>
-          <w:lang w:val="en-US"/>
-        </w:rPr>
         <w:drawing>
-          <wp:inline distT="0" distB="0" distL="0" distR="0" wp14:anchorId="356E3DA2" wp14:editId="2D2149AA">
-            <wp:extent cx="5731510" cy="3410585"/>
+          <wp:inline distT="0" distB="0" distL="0" distR="0" wp14:anchorId="5EF1F347" wp14:editId="6E6C81BC">
+            <wp:extent cx="5731510" cy="4307205"/>
             <wp:effectExtent l="0" t="0" r="2540" b="0"/>
-            <wp:docPr id="1075765736" name="Picture 1" descr="A screenshot of a computer&#10;&#10;AI-generated content may be incorrect."/>
+            <wp:docPr id="1831126911" name="Picture 2" descr="A screenshot of a computer program&#10;&#10;AI-generated content may be incorrect."/>
             <wp:cNvGraphicFramePr>
               <a:graphicFrameLocks xmlns:a="http://schemas.openxmlformats.org/drawingml/2006/main" noChangeAspect="1"/>
             </wp:cNvGraphicFramePr>
@@ -360,11 +163,17 @@
               <a:graphicData uri="http://schemas.openxmlformats.org/drawingml/2006/picture">
                 <pic:pic xmlns:pic="http://schemas.openxmlformats.org/drawingml/2006/picture">
                   <pic:nvPicPr>
-                    <pic:cNvPr id="1075765736" name="Picture 1" descr="A screenshot of a computer&#10;&#10;AI-generated content may be incorrect."/>
+                    <pic:cNvPr id="1831126911" name="Picture 2" descr="A screenshot of a computer program&#10;&#10;AI-generated content may be incorrect."/>
                     <pic:cNvPicPr/>
                   </pic:nvPicPr>
                   <pic:blipFill>
-                    <a:blip r:embed="rId8"/>
+                    <a:blip r:embed="rId8" cstate="print">
+                      <a:extLst>
+                        <a:ext uri="{28A0092B-C50C-407E-A947-70E740481C1C}">
+                          <a14:useLocalDpi xmlns:a14="http://schemas.microsoft.com/office/drawing/2010/main" val="0"/>
+                        </a:ext>
+                      </a:extLst>
+                    </a:blip>
                     <a:stretch>
                       <a:fillRect/>
                     </a:stretch>
@@ -372,7 +181,7 @@
                   <pic:spPr>
                     <a:xfrm>
                       <a:off x="0" y="0"/>
-                      <a:ext cx="5731510" cy="3410585"/>
+                      <a:ext cx="5731510" cy="4307205"/>
                     </a:xfrm>
                     <a:prstGeom prst="rect">
                       <a:avLst/>
@@ -385,7 +194,406 @@
         </w:drawing>
       </w:r>
     </w:p>
+    <w:p>
+      <w:pPr>
+        <w:ind w:firstLine="720"/>
+        <w:rPr>
+          <w:noProof/>
+        </w:rPr>
+      </w:pPr>
+    </w:p>
+    <w:p>
+      <w:pPr>
+        <w:rPr>
+          <w:noProof/>
+        </w:rPr>
+      </w:pPr>
+      <w:r>
+        <w:rPr>
+          <w:noProof/>
+        </w:rPr>
+        <w:drawing>
+          <wp:inline distT="0" distB="0" distL="0" distR="0" wp14:anchorId="7484FF1B" wp14:editId="30F23B36">
+            <wp:extent cx="5731510" cy="808355"/>
+            <wp:effectExtent l="0" t="0" r="2540" b="0"/>
+            <wp:docPr id="899960282" name="Picture 3" descr="A screen shot of a computer&#10;&#10;AI-generated content may be incorrect."/>
+            <wp:cNvGraphicFramePr>
+              <a:graphicFrameLocks xmlns:a="http://schemas.openxmlformats.org/drawingml/2006/main" noChangeAspect="1"/>
+            </wp:cNvGraphicFramePr>
+            <a:graphic xmlns:a="http://schemas.openxmlformats.org/drawingml/2006/main">
+              <a:graphicData uri="http://schemas.openxmlformats.org/drawingml/2006/picture">
+                <pic:pic xmlns:pic="http://schemas.openxmlformats.org/drawingml/2006/picture">
+                  <pic:nvPicPr>
+                    <pic:cNvPr id="899960282" name="Picture 3" descr="A screen shot of a computer&#10;&#10;AI-generated content may be incorrect."/>
+                    <pic:cNvPicPr/>
+                  </pic:nvPicPr>
+                  <pic:blipFill>
+                    <a:blip r:embed="rId9" cstate="print">
+                      <a:extLst>
+                        <a:ext uri="{28A0092B-C50C-407E-A947-70E740481C1C}">
+                          <a14:useLocalDpi xmlns:a14="http://schemas.microsoft.com/office/drawing/2010/main" val="0"/>
+                        </a:ext>
+                      </a:extLst>
+                    </a:blip>
+                    <a:stretch>
+                      <a:fillRect/>
+                    </a:stretch>
+                  </pic:blipFill>
+                  <pic:spPr>
+                    <a:xfrm>
+                      <a:off x="0" y="0"/>
+                      <a:ext cx="5731510" cy="808355"/>
+                    </a:xfrm>
+                    <a:prstGeom prst="rect">
+                      <a:avLst/>
+                    </a:prstGeom>
+                  </pic:spPr>
+                </pic:pic>
+              </a:graphicData>
+            </a:graphic>
+          </wp:inline>
+        </w:drawing>
+      </w:r>
+    </w:p>
+    <w:p>
+      <w:pPr>
+        <w:tabs>
+          <w:tab w:val="left" w:pos="1644"/>
+        </w:tabs>
+        <w:rPr>
+          <w:noProof/>
+        </w:rPr>
+      </w:pPr>
+      <w:r>
+        <w:tab/>
+      </w:r>
+    </w:p>
+    <w:p>
+      <w:pPr>
+        <w:rPr>
+          <w:noProof/>
+        </w:rPr>
+      </w:pPr>
+    </w:p>
+    <w:p>
+      <w:r>
+        <w:rPr>
+          <w:noProof/>
+        </w:rPr>
+        <w:drawing>
+          <wp:inline distT="0" distB="0" distL="0" distR="0" wp14:anchorId="5CCFD8FB" wp14:editId="24F3E221">
+            <wp:extent cx="5731510" cy="689610"/>
+            <wp:effectExtent l="0" t="0" r="2540" b="0"/>
+            <wp:docPr id="293965337" name="Picture 4"/>
+            <wp:cNvGraphicFramePr>
+              <a:graphicFrameLocks xmlns:a="http://schemas.openxmlformats.org/drawingml/2006/main" noChangeAspect="1"/>
+            </wp:cNvGraphicFramePr>
+            <a:graphic xmlns:a="http://schemas.openxmlformats.org/drawingml/2006/main">
+              <a:graphicData uri="http://schemas.openxmlformats.org/drawingml/2006/picture">
+                <pic:pic xmlns:pic="http://schemas.openxmlformats.org/drawingml/2006/picture">
+                  <pic:nvPicPr>
+                    <pic:cNvPr id="293965337" name="Picture 293965337"/>
+                    <pic:cNvPicPr/>
+                  </pic:nvPicPr>
+                  <pic:blipFill>
+                    <a:blip r:embed="rId10" cstate="print">
+                      <a:extLst>
+                        <a:ext uri="{28A0092B-C50C-407E-A947-70E740481C1C}">
+                          <a14:useLocalDpi xmlns:a14="http://schemas.microsoft.com/office/drawing/2010/main" val="0"/>
+                        </a:ext>
+                      </a:extLst>
+                    </a:blip>
+                    <a:stretch>
+                      <a:fillRect/>
+                    </a:stretch>
+                  </pic:blipFill>
+                  <pic:spPr>
+                    <a:xfrm>
+                      <a:off x="0" y="0"/>
+                      <a:ext cx="5731510" cy="689610"/>
+                    </a:xfrm>
+                    <a:prstGeom prst="rect">
+                      <a:avLst/>
+                    </a:prstGeom>
+                  </pic:spPr>
+                </pic:pic>
+              </a:graphicData>
+            </a:graphic>
+          </wp:inline>
+        </w:drawing>
+      </w:r>
+    </w:p>
+    <w:p/>
+    <w:p>
+      <w:r>
+        <w:rPr>
+          <w:noProof/>
+        </w:rPr>
+        <w:drawing>
+          <wp:inline distT="0" distB="0" distL="0" distR="0" wp14:anchorId="125B2516" wp14:editId="0A270735">
+            <wp:extent cx="5731510" cy="345440"/>
+            <wp:effectExtent l="0" t="0" r="2540" b="0"/>
+            <wp:docPr id="1504512656" name="Picture 5"/>
+            <wp:cNvGraphicFramePr>
+              <a:graphicFrameLocks xmlns:a="http://schemas.openxmlformats.org/drawingml/2006/main" noChangeAspect="1"/>
+            </wp:cNvGraphicFramePr>
+            <a:graphic xmlns:a="http://schemas.openxmlformats.org/drawingml/2006/main">
+              <a:graphicData uri="http://schemas.openxmlformats.org/drawingml/2006/picture">
+                <pic:pic xmlns:pic="http://schemas.openxmlformats.org/drawingml/2006/picture">
+                  <pic:nvPicPr>
+                    <pic:cNvPr id="1504512656" name="Picture 1504512656"/>
+                    <pic:cNvPicPr/>
+                  </pic:nvPicPr>
+                  <pic:blipFill>
+                    <a:blip r:embed="rId11" cstate="print">
+                      <a:extLst>
+                        <a:ext uri="{28A0092B-C50C-407E-A947-70E740481C1C}">
+                          <a14:useLocalDpi xmlns:a14="http://schemas.microsoft.com/office/drawing/2010/main" val="0"/>
+                        </a:ext>
+                      </a:extLst>
+                    </a:blip>
+                    <a:stretch>
+                      <a:fillRect/>
+                    </a:stretch>
+                  </pic:blipFill>
+                  <pic:spPr>
+                    <a:xfrm>
+                      <a:off x="0" y="0"/>
+                      <a:ext cx="5731510" cy="345440"/>
+                    </a:xfrm>
+                    <a:prstGeom prst="rect">
+                      <a:avLst/>
+                    </a:prstGeom>
+                  </pic:spPr>
+                </pic:pic>
+              </a:graphicData>
+            </a:graphic>
+          </wp:inline>
+        </w:drawing>
+      </w:r>
+    </w:p>
+    <w:p>
+      <w:r>
+        <w:rPr>
+          <w:noProof/>
+        </w:rPr>
+        <w:lastRenderedPageBreak/>
+        <w:drawing>
+          <wp:inline distT="0" distB="0" distL="0" distR="0" wp14:anchorId="1F011759" wp14:editId="0F04BC50">
+            <wp:extent cx="5731510" cy="1523365"/>
+            <wp:effectExtent l="0" t="0" r="2540" b="635"/>
+            <wp:docPr id="2109261163" name="Picture 6" descr="A screen shot of a computer&#10;&#10;AI-generated content may be incorrect."/>
+            <wp:cNvGraphicFramePr>
+              <a:graphicFrameLocks xmlns:a="http://schemas.openxmlformats.org/drawingml/2006/main" noChangeAspect="1"/>
+            </wp:cNvGraphicFramePr>
+            <a:graphic xmlns:a="http://schemas.openxmlformats.org/drawingml/2006/main">
+              <a:graphicData uri="http://schemas.openxmlformats.org/drawingml/2006/picture">
+                <pic:pic xmlns:pic="http://schemas.openxmlformats.org/drawingml/2006/picture">
+                  <pic:nvPicPr>
+                    <pic:cNvPr id="2109261163" name="Picture 6" descr="A screen shot of a computer&#10;&#10;AI-generated content may be incorrect."/>
+                    <pic:cNvPicPr/>
+                  </pic:nvPicPr>
+                  <pic:blipFill>
+                    <a:blip r:embed="rId12" cstate="print">
+                      <a:extLst>
+                        <a:ext uri="{28A0092B-C50C-407E-A947-70E740481C1C}">
+                          <a14:useLocalDpi xmlns:a14="http://schemas.microsoft.com/office/drawing/2010/main" val="0"/>
+                        </a:ext>
+                      </a:extLst>
+                    </a:blip>
+                    <a:stretch>
+                      <a:fillRect/>
+                    </a:stretch>
+                  </pic:blipFill>
+                  <pic:spPr>
+                    <a:xfrm>
+                      <a:off x="0" y="0"/>
+                      <a:ext cx="5731510" cy="1523365"/>
+                    </a:xfrm>
+                    <a:prstGeom prst="rect">
+                      <a:avLst/>
+                    </a:prstGeom>
+                  </pic:spPr>
+                </pic:pic>
+              </a:graphicData>
+            </a:graphic>
+          </wp:inline>
+        </w:drawing>
+      </w:r>
+    </w:p>
+    <w:p/>
+    <w:p>
+      <w:r>
+        <w:rPr>
+          <w:noProof/>
+        </w:rPr>
+        <w:drawing>
+          <wp:inline distT="0" distB="0" distL="0" distR="0" wp14:anchorId="14349514" wp14:editId="4EF1093F">
+            <wp:extent cx="5731510" cy="2891155"/>
+            <wp:effectExtent l="0" t="0" r="2540" b="4445"/>
+            <wp:docPr id="2026953337" name="Picture 7" descr="A screenshot of a computer&#10;&#10;AI-generated content may be incorrect."/>
+            <wp:cNvGraphicFramePr>
+              <a:graphicFrameLocks xmlns:a="http://schemas.openxmlformats.org/drawingml/2006/main" noChangeAspect="1"/>
+            </wp:cNvGraphicFramePr>
+            <a:graphic xmlns:a="http://schemas.openxmlformats.org/drawingml/2006/main">
+              <a:graphicData uri="http://schemas.openxmlformats.org/drawingml/2006/picture">
+                <pic:pic xmlns:pic="http://schemas.openxmlformats.org/drawingml/2006/picture">
+                  <pic:nvPicPr>
+                    <pic:cNvPr id="2026953337" name="Picture 7" descr="A screenshot of a computer&#10;&#10;AI-generated content may be incorrect."/>
+                    <pic:cNvPicPr/>
+                  </pic:nvPicPr>
+                  <pic:blipFill>
+                    <a:blip r:embed="rId13" cstate="print">
+                      <a:extLst>
+                        <a:ext uri="{28A0092B-C50C-407E-A947-70E740481C1C}">
+                          <a14:useLocalDpi xmlns:a14="http://schemas.microsoft.com/office/drawing/2010/main" val="0"/>
+                        </a:ext>
+                      </a:extLst>
+                    </a:blip>
+                    <a:stretch>
+                      <a:fillRect/>
+                    </a:stretch>
+                  </pic:blipFill>
+                  <pic:spPr>
+                    <a:xfrm>
+                      <a:off x="0" y="0"/>
+                      <a:ext cx="5731510" cy="2891155"/>
+                    </a:xfrm>
+                    <a:prstGeom prst="rect">
+                      <a:avLst/>
+                    </a:prstGeom>
+                  </pic:spPr>
+                </pic:pic>
+              </a:graphicData>
+            </a:graphic>
+          </wp:inline>
+        </w:drawing>
+      </w:r>
+    </w:p>
+    <w:p>
+      <w:r>
+        <w:drawing>
+          <wp:inline distT="0" distB="0" distL="0" distR="0" wp14:anchorId="4D0BD0EF" wp14:editId="5E8C40E3">
+            <wp:extent cx="5731510" cy="3387725"/>
+            <wp:effectExtent l="0" t="0" r="2540" b="3175"/>
+            <wp:docPr id="1611920371" name="Picture 1" descr="A screenshot of a computer program&#10;&#10;AI-generated content may be incorrect."/>
+            <wp:cNvGraphicFramePr>
+              <a:graphicFrameLocks xmlns:a="http://schemas.openxmlformats.org/drawingml/2006/main" noChangeAspect="1"/>
+            </wp:cNvGraphicFramePr>
+            <a:graphic xmlns:a="http://schemas.openxmlformats.org/drawingml/2006/main">
+              <a:graphicData uri="http://schemas.openxmlformats.org/drawingml/2006/picture">
+                <pic:pic xmlns:pic="http://schemas.openxmlformats.org/drawingml/2006/picture">
+                  <pic:nvPicPr>
+                    <pic:cNvPr id="1611920371" name="Picture 1" descr="A screenshot of a computer program&#10;&#10;AI-generated content may be incorrect."/>
+                    <pic:cNvPicPr/>
+                  </pic:nvPicPr>
+                  <pic:blipFill>
+                    <a:blip r:embed="rId14"/>
+                    <a:stretch>
+                      <a:fillRect/>
+                    </a:stretch>
+                  </pic:blipFill>
+                  <pic:spPr>
+                    <a:xfrm>
+                      <a:off x="0" y="0"/>
+                      <a:ext cx="5731510" cy="3387725"/>
+                    </a:xfrm>
+                    <a:prstGeom prst="rect">
+                      <a:avLst/>
+                    </a:prstGeom>
+                  </pic:spPr>
+                </pic:pic>
+              </a:graphicData>
+            </a:graphic>
+          </wp:inline>
+        </w:drawing>
+      </w:r>
+    </w:p>
+    <w:p>
+      <w:r>
+        <w:lastRenderedPageBreak/>
+        <w:drawing>
+          <wp:inline distT="0" distB="0" distL="0" distR="0" wp14:anchorId="3F12F2CC" wp14:editId="5C6615C4">
+            <wp:extent cx="5731510" cy="3395980"/>
+            <wp:effectExtent l="0" t="0" r="2540" b="0"/>
+            <wp:docPr id="262545542" name="Picture 1" descr="A screenshot of a computer&#10;&#10;AI-generated content may be incorrect."/>
+            <wp:cNvGraphicFramePr>
+              <a:graphicFrameLocks xmlns:a="http://schemas.openxmlformats.org/drawingml/2006/main" noChangeAspect="1"/>
+            </wp:cNvGraphicFramePr>
+            <a:graphic xmlns:a="http://schemas.openxmlformats.org/drawingml/2006/main">
+              <a:graphicData uri="http://schemas.openxmlformats.org/drawingml/2006/picture">
+                <pic:pic xmlns:pic="http://schemas.openxmlformats.org/drawingml/2006/picture">
+                  <pic:nvPicPr>
+                    <pic:cNvPr id="262545542" name="Picture 1" descr="A screenshot of a computer&#10;&#10;AI-generated content may be incorrect."/>
+                    <pic:cNvPicPr/>
+                  </pic:nvPicPr>
+                  <pic:blipFill>
+                    <a:blip r:embed="rId15"/>
+                    <a:stretch>
+                      <a:fillRect/>
+                    </a:stretch>
+                  </pic:blipFill>
+                  <pic:spPr>
+                    <a:xfrm>
+                      <a:off x="0" y="0"/>
+                      <a:ext cx="5731510" cy="3395980"/>
+                    </a:xfrm>
+                    <a:prstGeom prst="rect">
+                      <a:avLst/>
+                    </a:prstGeom>
+                  </pic:spPr>
+                </pic:pic>
+              </a:graphicData>
+            </a:graphic>
+          </wp:inline>
+        </w:drawing>
+      </w:r>
+    </w:p>
+    <w:p/>
+    <w:p>
+      <w:pPr>
+        <w:ind w:firstLine="720"/>
+      </w:pPr>
+      <w:r>
+        <w:drawing>
+          <wp:inline distT="0" distB="0" distL="0" distR="0" wp14:anchorId="021C5F4E" wp14:editId="252A14FE">
+            <wp:extent cx="5731510" cy="3427095"/>
+            <wp:effectExtent l="0" t="0" r="2540" b="1905"/>
+            <wp:docPr id="1788626300" name="Picture 1" descr="A screenshot of a computer&#10;&#10;AI-generated content may be incorrect."/>
+            <wp:cNvGraphicFramePr>
+              <a:graphicFrameLocks xmlns:a="http://schemas.openxmlformats.org/drawingml/2006/main" noChangeAspect="1"/>
+            </wp:cNvGraphicFramePr>
+            <a:graphic xmlns:a="http://schemas.openxmlformats.org/drawingml/2006/main">
+              <a:graphicData uri="http://schemas.openxmlformats.org/drawingml/2006/picture">
+                <pic:pic xmlns:pic="http://schemas.openxmlformats.org/drawingml/2006/picture">
+                  <pic:nvPicPr>
+                    <pic:cNvPr id="1788626300" name="Picture 1" descr="A screenshot of a computer&#10;&#10;AI-generated content may be incorrect."/>
+                    <pic:cNvPicPr/>
+                  </pic:nvPicPr>
+                  <pic:blipFill>
+                    <a:blip r:embed="rId16"/>
+                    <a:stretch>
+                      <a:fillRect/>
+                    </a:stretch>
+                  </pic:blipFill>
+                  <pic:spPr>
+                    <a:xfrm>
+                      <a:off x="0" y="0"/>
+                      <a:ext cx="5731510" cy="3427095"/>
+                    </a:xfrm>
+                    <a:prstGeom prst="rect">
+                      <a:avLst/>
+                    </a:prstGeom>
+                  </pic:spPr>
+                </pic:pic>
+              </a:graphicData>
+            </a:graphic>
+          </wp:inline>
+        </w:drawing>
+      </w:r>
+    </w:p>
     <w:sectPr>
+      <w:headerReference w:type="default" r:id="rId17"/>
       <w:pgSz w:w="11906" w:h="16838"/>
       <w:pgMar w:top="1440" w:right="1440" w:bottom="1440" w:left="1440" w:header="708" w:footer="708" w:gutter="0"/>
       <w:cols w:space="708"/>
@@ -393,6 +601,81 @@
     </w:sectPr>
   </w:body>
 </w:document>
+</file>
+
+<file path=word/endnotes.xml><?xml version="1.0" encoding="utf-8"?>
+<w:endnotes xmlns:wpc="http://schemas.microsoft.com/office/word/2010/wordprocessingCanvas" xmlns:cx="http://schemas.microsoft.com/office/drawing/2014/chartex" xmlns:cx1="http://schemas.microsoft.com/office/drawing/2015/9/8/chartex" xmlns:cx2="http://schemas.microsoft.com/office/drawing/2015/10/21/chartex" xmlns:cx3="http://schemas.microsoft.com/office/drawing/2016/5/9/chartex" xmlns:cx4="http://schemas.microsoft.com/office/drawing/2016/5/10/chartex" xmlns:cx5="http://schemas.microsoft.com/office/drawing/2016/5/11/chartex" xmlns:cx6="http://schemas.microsoft.com/office/drawing/2016/5/12/chartex" xmlns:cx7="http://schemas.microsoft.com/office/drawing/2016/5/13/chartex" xmlns:cx8="http://schemas.microsoft.com/office/drawing/2016/5/14/chartex" xmlns:mc="http://schemas.openxmlformats.org/markup-compatibility/2006" xmlns:aink="http://schemas.microsoft.com/office/drawing/2016/ink" xmlns:am3d="http://schemas.microsoft.com/office/drawing/2017/model3d" xmlns:o="urn:schemas-microsoft-com:office:office" xmlns:oel="http://schemas.microsoft.com/office/2019/extlst" xmlns:r="http://schemas.openxmlformats.org/officeDocument/2006/relationships" xmlns:m="http://schemas.openxmlformats.org/officeDocument/2006/math" xmlns:v="urn:schemas-microsoft-com:vml" xmlns:wp14="http://schemas.microsoft.com/office/word/2010/wordprocessingDrawing" xmlns:wp="http://schemas.openxmlformats.org/drawingml/2006/wordprocessingDrawing" xmlns:w10="urn:schemas-microsoft-com:office:word" xmlns:w="http://schemas.openxmlformats.org/wordprocessingml/2006/main" xmlns:w14="http://schemas.microsoft.com/office/word/2010/wordml" xmlns:w15="http://schemas.microsoft.com/office/word/2012/wordml" xmlns:w16cex="http://schemas.microsoft.com/office/word/2018/wordml/cex" xmlns:w16cid="http://schemas.microsoft.com/office/word/2016/wordml/cid" xmlns:w16="http://schemas.microsoft.com/office/word/2018/wordml" xmlns:w16du="http://schemas.microsoft.com/office/word/2023/wordml/word16du" xmlns:w16sdtdh="http://schemas.microsoft.com/office/word/2020/wordml/sdtdatahash" xmlns:w16sdtfl="http://schemas.microsoft.com/office/word/2024/wordml/sdtformatlock" xmlns:w16se="http://schemas.microsoft.com/office/word/2015/wordml/symex" xmlns:wpg="http://schemas.microsoft.com/office/word/2010/wordprocessingGroup" xmlns:wpi="http://schemas.microsoft.com/office/word/2010/wordprocessingInk" xmlns:wne="http://schemas.microsoft.com/office/word/2006/wordml" xmlns:wps="http://schemas.microsoft.com/office/word/2010/wordprocessingShape" mc:Ignorable="w14 w15 w16se w16cid w16 w16cex w16sdtdh w16sdtfl w16du wp14">
+  <w:endnote w:type="separator" w:id="-1">
+    <w:p>
+      <w:pPr>
+        <w:spacing w:after="0" w:line="240" w:lineRule="auto"/>
+      </w:pPr>
+      <w:r>
+        <w:separator/>
+      </w:r>
+    </w:p>
+  </w:endnote>
+  <w:endnote w:type="continuationSeparator" w:id="0">
+    <w:p>
+      <w:pPr>
+        <w:spacing w:after="0" w:line="240" w:lineRule="auto"/>
+      </w:pPr>
+      <w:r>
+        <w:continuationSeparator/>
+      </w:r>
+    </w:p>
+  </w:endnote>
+</w:endnotes>
+</file>
+
+<file path=word/footnotes.xml><?xml version="1.0" encoding="utf-8"?>
+<w:footnotes xmlns:wpc="http://schemas.microsoft.com/office/word/2010/wordprocessingCanvas" xmlns:cx="http://schemas.microsoft.com/office/drawing/2014/chartex" xmlns:cx1="http://schemas.microsoft.com/office/drawing/2015/9/8/chartex" xmlns:cx2="http://schemas.microsoft.com/office/drawing/2015/10/21/chartex" xmlns:cx3="http://schemas.microsoft.com/office/drawing/2016/5/9/chartex" xmlns:cx4="http://schemas.microsoft.com/office/drawing/2016/5/10/chartex" xmlns:cx5="http://schemas.microsoft.com/office/drawing/2016/5/11/chartex" xmlns:cx6="http://schemas.microsoft.com/office/drawing/2016/5/12/chartex" xmlns:cx7="http://schemas.microsoft.com/office/drawing/2016/5/13/chartex" xmlns:cx8="http://schemas.microsoft.com/office/drawing/2016/5/14/chartex" xmlns:mc="http://schemas.openxmlformats.org/markup-compatibility/2006" xmlns:aink="http://schemas.microsoft.com/office/drawing/2016/ink" xmlns:am3d="http://schemas.microsoft.com/office/drawing/2017/model3d" xmlns:o="urn:schemas-microsoft-com:office:office" xmlns:oel="http://schemas.microsoft.com/office/2019/extlst" xmlns:r="http://schemas.openxmlformats.org/officeDocument/2006/relationships" xmlns:m="http://schemas.openxmlformats.org/officeDocument/2006/math" xmlns:v="urn:schemas-microsoft-com:vml" xmlns:wp14="http://schemas.microsoft.com/office/word/2010/wordprocessingDrawing" xmlns:wp="http://schemas.openxmlformats.org/drawingml/2006/wordprocessingDrawing" xmlns:w10="urn:schemas-microsoft-com:office:word" xmlns:w="http://schemas.openxmlformats.org/wordprocessingml/2006/main" xmlns:w14="http://schemas.microsoft.com/office/word/2010/wordml" xmlns:w15="http://schemas.microsoft.com/office/word/2012/wordml" xmlns:w16cex="http://schemas.microsoft.com/office/word/2018/wordml/cex" xmlns:w16cid="http://schemas.microsoft.com/office/word/2016/wordml/cid" xmlns:w16="http://schemas.microsoft.com/office/word/2018/wordml" xmlns:w16du="http://schemas.microsoft.com/office/word/2023/wordml/word16du" xmlns:w16sdtdh="http://schemas.microsoft.com/office/word/2020/wordml/sdtdatahash" xmlns:w16sdtfl="http://schemas.microsoft.com/office/word/2024/wordml/sdtformatlock" xmlns:w16se="http://schemas.microsoft.com/office/word/2015/wordml/symex" xmlns:wpg="http://schemas.microsoft.com/office/word/2010/wordprocessingGroup" xmlns:wpi="http://schemas.microsoft.com/office/word/2010/wordprocessingInk" xmlns:wne="http://schemas.microsoft.com/office/word/2006/wordml" xmlns:wps="http://schemas.microsoft.com/office/word/2010/wordprocessingShape" mc:Ignorable="w14 w15 w16se w16cid w16 w16cex w16sdtdh w16sdtfl w16du wp14">
+  <w:footnote w:type="separator" w:id="-1">
+    <w:p>
+      <w:pPr>
+        <w:spacing w:after="0" w:line="240" w:lineRule="auto"/>
+      </w:pPr>
+      <w:r>
+        <w:separator/>
+      </w:r>
+    </w:p>
+  </w:footnote>
+  <w:footnote w:type="continuationSeparator" w:id="0">
+    <w:p>
+      <w:pPr>
+        <w:spacing w:after="0" w:line="240" w:lineRule="auto"/>
+      </w:pPr>
+      <w:r>
+        <w:continuationSeparator/>
+      </w:r>
+    </w:p>
+  </w:footnote>
+</w:footnotes>
+</file>
+
+<file path=word/header1.xml><?xml version="1.0" encoding="utf-8"?>
+<w:hdr xmlns:wpc="http://schemas.microsoft.com/office/word/2010/wordprocessingCanvas" xmlns:cx="http://schemas.microsoft.com/office/drawing/2014/chartex" xmlns:cx1="http://schemas.microsoft.com/office/drawing/2015/9/8/chartex" xmlns:cx2="http://schemas.microsoft.com/office/drawing/2015/10/21/chartex" xmlns:cx3="http://schemas.microsoft.com/office/drawing/2016/5/9/chartex" xmlns:cx4="http://schemas.microsoft.com/office/drawing/2016/5/10/chartex" xmlns:cx5="http://schemas.microsoft.com/office/drawing/2016/5/11/chartex" xmlns:cx6="http://schemas.microsoft.com/office/drawing/2016/5/12/chartex" xmlns:cx7="http://schemas.microsoft.com/office/drawing/2016/5/13/chartex" xmlns:cx8="http://schemas.microsoft.com/office/drawing/2016/5/14/chartex" xmlns:mc="http://schemas.openxmlformats.org/markup-compatibility/2006" xmlns:aink="http://schemas.microsoft.com/office/drawing/2016/ink" xmlns:am3d="http://schemas.microsoft.com/office/drawing/2017/model3d" xmlns:o="urn:schemas-microsoft-com:office:office" xmlns:oel="http://schemas.microsoft.com/office/2019/extlst" xmlns:r="http://schemas.openxmlformats.org/officeDocument/2006/relationships" xmlns:m="http://schemas.openxmlformats.org/officeDocument/2006/math" xmlns:v="urn:schemas-microsoft-com:vml" xmlns:wp14="http://schemas.microsoft.com/office/word/2010/wordprocessingDrawing" xmlns:wp="http://schemas.openxmlformats.org/drawingml/2006/wordprocessingDrawing" xmlns:w10="urn:schemas-microsoft-com:office:word" xmlns:w="http://schemas.openxmlformats.org/wordprocessingml/2006/main" xmlns:w14="http://schemas.microsoft.com/office/word/2010/wordml" xmlns:w15="http://schemas.microsoft.com/office/word/2012/wordml" xmlns:w16cex="http://schemas.microsoft.com/office/word/2018/wordml/cex" xmlns:w16cid="http://schemas.microsoft.com/office/word/2016/wordml/cid" xmlns:w16="http://schemas.microsoft.com/office/word/2018/wordml" xmlns:w16du="http://schemas.microsoft.com/office/word/2023/wordml/word16du" xmlns:w16sdtdh="http://schemas.microsoft.com/office/word/2020/wordml/sdtdatahash" xmlns:w16sdtfl="http://schemas.microsoft.com/office/word/2024/wordml/sdtformatlock" xmlns:w16se="http://schemas.microsoft.com/office/word/2015/wordml/symex" xmlns:wpg="http://schemas.microsoft.com/office/word/2010/wordprocessingGroup" xmlns:wpi="http://schemas.microsoft.com/office/word/2010/wordprocessingInk" xmlns:wne="http://schemas.microsoft.com/office/word/2006/wordml" xmlns:wps="http://schemas.microsoft.com/office/word/2010/wordprocessingShape" mc:Ignorable="w14 w15 w16se w16cid w16 w16cex w16sdtdh w16sdtfl w16du wp14">
+  <w:p>
+    <w:pPr>
+      <w:pStyle w:val="Header"/>
+    </w:pPr>
+  </w:p>
+  <w:p>
+    <w:pPr>
+      <w:pStyle w:val="Header"/>
+    </w:pPr>
+  </w:p>
+  <w:p>
+    <w:pPr>
+      <w:pStyle w:val="Header"/>
+    </w:pPr>
+  </w:p>
+  <w:p>
+    <w:pPr>
+      <w:pStyle w:val="Header"/>
+    </w:pPr>
+  </w:p>
+</w:hdr>
 </file>
 
 <file path=word/styles.xml><?xml version="1.0" encoding="utf-8"?>
@@ -1312,6 +1595,50 @@
       <w:spacing w:val="5"/>
     </w:rPr>
   </w:style>
+  <w:style w:type="paragraph" w:styleId="Header">
+    <w:name w:val="header"/>
+    <w:basedOn w:val="Normal"/>
+    <w:link w:val="HeaderChar"/>
+    <w:uiPriority w:val="99"/>
+    <w:unhideWhenUsed/>
+    <w:rsid w:val="000954BF"/>
+    <w:pPr>
+      <w:tabs>
+        <w:tab w:val="center" w:pos="4513"/>
+        <w:tab w:val="right" w:pos="9026"/>
+      </w:tabs>
+      <w:spacing w:after="0" w:line="240" w:lineRule="auto"/>
+    </w:pPr>
+  </w:style>
+  <w:style w:type="character" w:customStyle="1" w:styleId="HeaderChar">
+    <w:name w:val="Header Char"/>
+    <w:basedOn w:val="DefaultParagraphFont"/>
+    <w:link w:val="Header"/>
+    <w:uiPriority w:val="99"/>
+    <w:rsid w:val="000954BF"/>
+  </w:style>
+  <w:style w:type="paragraph" w:styleId="Footer">
+    <w:name w:val="footer"/>
+    <w:basedOn w:val="Normal"/>
+    <w:link w:val="FooterChar"/>
+    <w:uiPriority w:val="99"/>
+    <w:unhideWhenUsed/>
+    <w:rsid w:val="000954BF"/>
+    <w:pPr>
+      <w:tabs>
+        <w:tab w:val="center" w:pos="4513"/>
+        <w:tab w:val="right" w:pos="9026"/>
+      </w:tabs>
+      <w:spacing w:after="0" w:line="240" w:lineRule="auto"/>
+    </w:pPr>
+  </w:style>
+  <w:style w:type="character" w:customStyle="1" w:styleId="FooterChar">
+    <w:name w:val="Footer Char"/>
+    <w:basedOn w:val="DefaultParagraphFont"/>
+    <w:link w:val="Footer"/>
+    <w:uiPriority w:val="99"/>
+    <w:rsid w:val="000954BF"/>
+  </w:style>
 </w:styles>
 </file>
 
